--- a/War Congress Data/House - Conflict/738.Lee.9.20.06.docx
+++ b/War Congress Data/House - Conflict/738.Lee.9.20.06.docx
@@ -2,845 +2,846 @@
 <file path=word/document.xml><?xml version="1.0" encoding="utf-8"?>
 <w:document xmlns:wpc="http://schemas.microsoft.com/office/word/2010/wordprocessingCanvas" xmlns:mc="http://schemas.openxmlformats.org/markup-compatibility/2006" xmlns:o="urn:schemas-microsoft-com:office:office" xmlns:r="http://schemas.openxmlformats.org/officeDocument/2006/relationships" xmlns:m="http://schemas.openxmlformats.org/officeDocument/2006/math" xmlns:v="urn:schemas-microsoft-com:vml" xmlns:wp14="http://schemas.microsoft.com/office/word/2010/wordprocessingDrawing" xmlns:wp="http://schemas.openxmlformats.org/drawingml/2006/wordprocessingDrawing" xmlns:w10="urn:schemas-microsoft-com:office:word" xmlns:w="http://schemas.openxmlformats.org/wordprocessingml/2006/main" xmlns:w14="http://schemas.microsoft.com/office/word/2010/wordml" xmlns:wpg="http://schemas.microsoft.com/office/word/2010/wordprocessingGroup" xmlns:wpi="http://schemas.microsoft.com/office/word/2010/wordprocessingInk" xmlns:wne="http://schemas.microsoft.com/office/word/2006/wordml" xmlns:wps="http://schemas.microsoft.com/office/word/2010/wordprocessingShape" mc:Ignorable="w14 wp14">
   <w:body>
-    <w:p>
+    <w:p xmlns:wp14="http://schemas.microsoft.com/office/word/2010/wordml" wp14:textId="77777777">
       <w:r>
         <w:t>Mr. Speaker, I thank Representative</w:t>
       </w:r>
     </w:p>
-    <w:p>
+    <w:p xmlns:wp14="http://schemas.microsoft.com/office/word/2010/wordml" wp14:textId="77777777">
       <w:r>
         <w:t>PAYNE for his leadership,</w:t>
       </w:r>
     </w:p>
-    <w:p>
+    <w:p xmlns:wp14="http://schemas.microsoft.com/office/word/2010/wordml" wp14:textId="77777777">
       <w:r>
         <w:t>and for being that lone voice many,</w:t>
       </w:r>
     </w:p>
-    <w:p>
+    <w:p xmlns:wp14="http://schemas.microsoft.com/office/word/2010/wordml" wp14:textId="77777777">
       <w:r>
         <w:t>many years ago, calling to our attention</w:t>
       </w:r>
     </w:p>
-    <w:p>
+    <w:p xmlns:wp14="http://schemas.microsoft.com/office/word/2010/wordml" wp14:textId="77777777">
       <w:r>
         <w:t>the atrocities, the genocide, that</w:t>
       </w:r>
     </w:p>
-    <w:p>
+    <w:p xmlns:wp14="http://schemas.microsoft.com/office/word/2010/wordml" wp14:textId="77777777">
       <w:r>
         <w:t>has been taking place in Darfur.</w:t>
       </w:r>
     </w:p>
-    <w:p>
+    <w:p xmlns:wp14="http://schemas.microsoft.com/office/word/2010/wordml" wp14:textId="77777777">
       <w:r>
         <w:t>We have debated this genocide for</w:t>
       </w:r>
     </w:p>
-    <w:p>
+    <w:p xmlns:wp14="http://schemas.microsoft.com/office/word/2010/wordml" wp14:textId="77777777">
       <w:r>
         <w:t>nearly 2 years now. It is time for action.</w:t>
       </w:r>
     </w:p>
-    <w:p>
+    <w:p xmlns:wp14="http://schemas.microsoft.com/office/word/2010/wordml" wp14:textId="77777777">
       <w:r>
         <w:t>As we speak, the violence in</w:t>
       </w:r>
     </w:p>
-    <w:p>
+    <w:p xmlns:wp14="http://schemas.microsoft.com/office/word/2010/wordml" wp14:textId="77777777">
       <w:r>
         <w:t>Darfur escalates while the hands of the</w:t>
       </w:r>
     </w:p>
-    <w:p>
+    <w:p xmlns:wp14="http://schemas.microsoft.com/office/word/2010/wordml" wp14:textId="77777777">
       <w:r>
         <w:t>United Nations, quite frankly, are tied</w:t>
       </w:r>
     </w:p>
-    <w:p>
+    <w:p xmlns:wp14="http://schemas.microsoft.com/office/word/2010/wordml" wp14:textId="77777777">
       <w:r>
         <w:t>by Sudanese President al-Bashir.</w:t>
       </w:r>
     </w:p>
-    <w:p>
+    <w:p xmlns:wp14="http://schemas.microsoft.com/office/word/2010/wordml" wp14:textId="77777777">
       <w:r>
         <w:t>Mr. Speaker, this is the moment of</w:t>
       </w:r>
     </w:p>
-    <w:p>
+    <w:p xmlns:wp14="http://schemas.microsoft.com/office/word/2010/wordml" wp14:textId="77777777">
       <w:r>
         <w:t>truth. The world is watching. Just yesterday,</w:t>
       </w:r>
     </w:p>
-    <w:p>
+    <w:p xmlns:wp14="http://schemas.microsoft.com/office/word/2010/wordml" wp14:textId="77777777">
       <w:r>
         <w:t>the President announced at the</w:t>
       </w:r>
     </w:p>
-    <w:p>
+    <w:p xmlns:wp14="http://schemas.microsoft.com/office/word/2010/wordml" wp14:textId="77777777">
       <w:r>
         <w:t>United Nations General Assembly that</w:t>
       </w:r>
     </w:p>
-    <w:p>
+    <w:p xmlns:wp14="http://schemas.microsoft.com/office/word/2010/wordml" wp14:textId="77777777">
       <w:r>
         <w:t>Andrew Natsios will serve as the President’s</w:t>
       </w:r>
     </w:p>
-    <w:p>
+    <w:p xmlns:wp14="http://schemas.microsoft.com/office/word/2010/wordml" wp14:textId="77777777">
       <w:r>
         <w:t>Special Envoy for Sudan. A special</w:t>
       </w:r>
     </w:p>
-    <w:p>
+    <w:p xmlns:wp14="http://schemas.microsoft.com/office/word/2010/wordml" wp14:textId="77777777">
       <w:r>
         <w:t>envoy is long overdue.</w:t>
       </w:r>
     </w:p>
-    <w:p>
+    <w:p xmlns:wp14="http://schemas.microsoft.com/office/word/2010/wordml" wp14:textId="77777777">
       <w:r>
         <w:t>The situation in Darfur has deteriorated</w:t>
       </w:r>
     </w:p>
-    <w:p>
+    <w:p xmlns:wp14="http://schemas.microsoft.com/office/word/2010/wordml" wp14:textId="77777777">
       <w:r>
         <w:t>rapidly over the last few months.</w:t>
       </w:r>
     </w:p>
-    <w:p>
+    <w:p xmlns:wp14="http://schemas.microsoft.com/office/word/2010/wordml" wp14:textId="77777777">
       <w:r>
         <w:t>Rapes have increased. There were</w:t>
       </w:r>
     </w:p>
-    <w:p>
+    <w:p xmlns:wp14="http://schemas.microsoft.com/office/word/2010/wordml" wp14:textId="77777777">
       <w:r>
         <w:t>about 500 rapes over the summer in one</w:t>
       </w:r>
     </w:p>
-    <w:p>
+    <w:p xmlns:wp14="http://schemas.microsoft.com/office/word/2010/wordml" wp14:textId="77777777">
       <w:r>
         <w:t>camp alone. Twelve humanitarian</w:t>
       </w:r>
     </w:p>
-    <w:p>
+    <w:p xmlns:wp14="http://schemas.microsoft.com/office/word/2010/wordml" wp14:textId="77777777">
       <w:r>
         <w:t>workers have been killed, including</w:t>
       </w:r>
     </w:p>
-    <w:p>
+    <w:p xmlns:wp14="http://schemas.microsoft.com/office/word/2010/wordml" wp14:textId="77777777">
       <w:r>
         <w:lastRenderedPageBreak/>
         <w:t>two in the last 4 weeks.</w:t>
       </w:r>
     </w:p>
-    <w:p>
+    <w:p xmlns:wp14="http://schemas.microsoft.com/office/word/2010/wordml" wp14:textId="77777777">
       <w:r>
         <w:t>Mr. Speaker, 26,000 Sudan armed</w:t>
       </w:r>
     </w:p>
-    <w:p>
+    <w:p xmlns:wp14="http://schemas.microsoft.com/office/word/2010/wordml" wp14:textId="77777777">
       <w:r>
         <w:t>forces are headed to Darfur for major</w:t>
       </w:r>
     </w:p>
-    <w:p>
+    <w:p xmlns:wp14="http://schemas.microsoft.com/office/word/2010/wordml" wp14:textId="77777777">
       <w:r>
         <w:t>offensive. There has been renewed aerial</w:t>
       </w:r>
     </w:p>
-    <w:p>
+    <w:p xmlns:wp14="http://schemas.microsoft.com/office/word/2010/wordml" wp14:textId="77777777">
       <w:r>
         <w:t>bombardment. Twelve years ago,</w:t>
       </w:r>
     </w:p>
-    <w:p>
+    <w:p xmlns:wp14="http://schemas.microsoft.com/office/word/2010/wordml" wp14:textId="77777777">
       <w:r>
         <w:t>the world stood by when almost 1 million</w:t>
       </w:r>
     </w:p>
-    <w:p>
+    <w:p xmlns:wp14="http://schemas.microsoft.com/office/word/2010/wordml" wp14:textId="77777777">
       <w:r>
         <w:t>people were slaughtered in Rwanda.</w:t>
       </w:r>
     </w:p>
-    <w:p>
+    <w:p xmlns:wp14="http://schemas.microsoft.com/office/word/2010/wordml" wp14:textId="77777777">
       <w:r>
         <w:t>And for the most part the only</w:t>
       </w:r>
     </w:p>
-    <w:p>
+    <w:p xmlns:wp14="http://schemas.microsoft.com/office/word/2010/wordml" wp14:textId="77777777">
       <w:r>
         <w:t>thing our government did was say ‘‘I’m</w:t>
       </w:r>
     </w:p>
-    <w:p>
+    <w:p xmlns:wp14="http://schemas.microsoft.com/office/word/2010/wordml" wp14:textId="77777777">
       <w:r>
         <w:t>sorry,’’ and that was after the fact.</w:t>
       </w:r>
     </w:p>
-    <w:p>
+    <w:p xmlns:wp14="http://schemas.microsoft.com/office/word/2010/wordml" wp14:textId="77777777">
       <w:r>
         <w:t>Now we have said, ‘‘Not on our</w:t>
       </w:r>
     </w:p>
-    <w:p>
+    <w:p xmlns:wp14="http://schemas.microsoft.com/office/word/2010/wordml" wp14:textId="77777777">
       <w:r>
         <w:t>watch. We will not have another Rwanda,’’</w:t>
       </w:r>
     </w:p>
-    <w:p>
+    <w:p xmlns:wp14="http://schemas.microsoft.com/office/word/2010/wordml" wp14:textId="77777777">
       <w:r>
         <w:t>so our credibility, quite frankly, is</w:t>
       </w:r>
     </w:p>
-    <w:p>
+    <w:p xmlns:wp14="http://schemas.microsoft.com/office/word/2010/wordml" wp14:textId="77777777">
       <w:r>
         <w:t>on the line. We cannot let Darfur become</w:t>
       </w:r>
     </w:p>
-    <w:p>
+    <w:p xmlns:wp14="http://schemas.microsoft.com/office/word/2010/wordml" wp14:textId="77777777">
       <w:r>
         <w:t>another Rwanda. Already too</w:t>
       </w:r>
     </w:p>
-    <w:p>
+    <w:p xmlns:wp14="http://schemas.microsoft.com/office/word/2010/wordml" wp14:textId="77777777">
       <w:r>
         <w:t>many people, we are hearing upwards</w:t>
       </w:r>
     </w:p>
-    <w:p>
+    <w:p xmlns:wp14="http://schemas.microsoft.com/office/word/2010/wordml" wp14:textId="77777777">
       <w:r>
         <w:t>of 400,000 to 450,000 people have died.</w:t>
       </w:r>
     </w:p>
-    <w:p>
+    <w:p xmlns:wp14="http://schemas.microsoft.com/office/word/2010/wordml" wp14:textId="77777777">
       <w:r>
         <w:t>Too many women have been raped, too</w:t>
       </w:r>
     </w:p>
-    <w:p>
+    <w:p xmlns:wp14="http://schemas.microsoft.com/office/word/2010/wordml" wp14:textId="77777777">
       <w:r>
         <w:t>many villages have been burned, and</w:t>
       </w:r>
     </w:p>
-    <w:p>
+    <w:p xmlns:wp14="http://schemas.microsoft.com/office/word/2010/wordml" wp14:textId="77777777">
       <w:r>
         <w:t>too many people have been displaced.</w:t>
       </w:r>
     </w:p>
-    <w:p>
+    <w:p xmlns:wp14="http://schemas.microsoft.com/office/word/2010/wordml" wp14:textId="77777777">
       <w:r>
         <w:t>I witnessed this ongoing tragedy on</w:t>
       </w:r>
     </w:p>
-    <w:p>
+    <w:p xmlns:wp14="http://schemas.microsoft.com/office/word/2010/wordml" wp14:textId="77777777">
       <w:r>
         <w:t>two occasions. The first time was in</w:t>
       </w:r>
     </w:p>
-    <w:p>
+    <w:p xmlns:wp14="http://schemas.microsoft.com/office/word/2010/wordml" wp14:textId="77777777">
       <w:r>
         <w:t>January of 2005 in a bipartisan delegation</w:t>
       </w:r>
     </w:p>
-    <w:p>
+    <w:p xmlns:wp14="http://schemas.microsoft.com/office/word/2010/wordml" wp14:textId="77777777">
       <w:r>
         <w:t>under the leadership of Chairman</w:t>
       </w:r>
     </w:p>
-    <w:p>
+    <w:p xmlns:wp14="http://schemas.microsoft.com/office/word/2010/wordml" wp14:textId="77777777">
       <w:r>
         <w:t>ED ROYCE. We visited the refugee</w:t>
       </w:r>
     </w:p>
-    <w:p>
+    <w:p xmlns:wp14="http://schemas.microsoft.com/office/word/2010/wordml" wp14:textId="77777777">
       <w:r>
         <w:lastRenderedPageBreak/>
         <w:t>camps in Chad and went into Darfur</w:t>
       </w:r>
     </w:p>
-    <w:p>
+    <w:p xmlns:wp14="http://schemas.microsoft.com/office/word/2010/wordml" wp14:textId="77777777">
       <w:r>
         <w:t>with two great humanitarian leaders,</w:t>
       </w:r>
     </w:p>
-    <w:p>
+    <w:p xmlns:wp14="http://schemas.microsoft.com/office/word/2010/wordml" wp14:textId="77777777">
       <w:r>
         <w:t>Don Cheadle, the brilliant Academy</w:t>
       </w:r>
     </w:p>
-    <w:p>
+    <w:p xmlns:wp14="http://schemas.microsoft.com/office/word/2010/wordml" wp14:textId="77777777">
       <w:r>
         <w:t>Award nominee, star of ‘‘Hotel Rwanda,’’</w:t>
       </w:r>
     </w:p>
-    <w:p>
+    <w:p xmlns:wp14="http://schemas.microsoft.com/office/word/2010/wordml" wp14:textId="77777777">
       <w:r>
         <w:t>and also Paul Rusase-bi-gee-na</w:t>
       </w:r>
     </w:p>
-    <w:p>
+    <w:p xmlns:wp14="http://schemas.microsoft.com/office/word/2010/wordml" wp14:textId="77777777">
       <w:r>
         <w:t>whose courage in Rwanda saved many,</w:t>
       </w:r>
     </w:p>
-    <w:p>
+    <w:p xmlns:wp14="http://schemas.microsoft.com/office/word/2010/wordml" wp14:textId="77777777">
       <w:r>
         <w:t>many lives.</w:t>
       </w:r>
     </w:p>
-    <w:p>
+    <w:p xmlns:wp14="http://schemas.microsoft.com/office/word/2010/wordml" wp14:textId="77777777">
       <w:r>
         <w:t>During that visit we saw children and</w:t>
       </w:r>
     </w:p>
-    <w:p>
+    <w:p xmlns:wp14="http://schemas.microsoft.com/office/word/2010/wordml" wp14:textId="77777777">
       <w:r>
         <w:t>we talked to the children who were</w:t>
       </w:r>
     </w:p>
-    <w:p>
+    <w:p xmlns:wp14="http://schemas.microsoft.com/office/word/2010/wordml" wp14:textId="77777777">
       <w:r>
         <w:t>traumatized. Everyone was traumatized.</w:t>
       </w:r>
     </w:p>
-    <w:p>
+    <w:p xmlns:wp14="http://schemas.microsoft.com/office/word/2010/wordml" wp14:textId="77777777">
       <w:r>
         <w:t>You could see it in their eyes.</w:t>
       </w:r>
     </w:p>
-    <w:p>
+    <w:p xmlns:wp14="http://schemas.microsoft.com/office/word/2010/wordml" wp14:textId="77777777">
       <w:r>
         <w:t>They were dazed. The children painted</w:t>
       </w:r>
     </w:p>
-    <w:p>
+    <w:p xmlns:wp14="http://schemas.microsoft.com/office/word/2010/wordml" wp14:textId="77777777">
       <w:r>
         <w:t>pictures when we said what happened.</w:t>
       </w:r>
     </w:p>
-    <w:p>
+    <w:p xmlns:wp14="http://schemas.microsoft.com/office/word/2010/wordml" wp14:textId="77777777">
       <w:r>
         <w:t>They painted pictures of airplanes and</w:t>
       </w:r>
     </w:p>
-    <w:p>
+    <w:p xmlns:wp14="http://schemas.microsoft.com/office/word/2010/wordml" wp14:textId="77777777">
       <w:r>
         <w:t>helicopters with bombs dropping on the</w:t>
       </w:r>
     </w:p>
-    <w:p>
+    <w:p xmlns:wp14="http://schemas.microsoft.com/office/word/2010/wordml" wp14:textId="77777777">
       <w:r>
         <w:t>villages. Then at the bottom of picture,</w:t>
       </w:r>
     </w:p>
-    <w:p>
+    <w:p xmlns:wp14="http://schemas.microsoft.com/office/word/2010/wordml" wp14:textId="77777777">
       <w:r>
         <w:t>what was there but men on horseback</w:t>
       </w:r>
     </w:p>
-    <w:p>
+    <w:p xmlns:wp14="http://schemas.microsoft.com/office/word/2010/wordml" wp14:textId="77777777">
       <w:r>
         <w:t>with guns and with machetes burning</w:t>
       </w:r>
     </w:p>
-    <w:p>
+    <w:p xmlns:wp14="http://schemas.microsoft.com/office/word/2010/wordml" wp14:textId="77777777">
       <w:r>
         <w:t>down the villages and killing the people.</w:t>
       </w:r>
     </w:p>
-    <w:p>
+    <w:p xmlns:wp14="http://schemas.microsoft.com/office/word/2010/wordml" wp14:textId="77777777">
       <w:r>
         <w:t>This is what children saw and what</w:t>
       </w:r>
     </w:p>
-    <w:p>
+    <w:p xmlns:wp14="http://schemas.microsoft.com/office/word/2010/wordml" wp14:textId="77777777">
       <w:r>
         <w:t>they were communicating with us and</w:t>
       </w:r>
     </w:p>
-    <w:p>
+    <w:p xmlns:wp14="http://schemas.microsoft.com/office/word/2010/wordml" wp14:textId="77777777">
       <w:r>
         <w:t>begging and pleading us to stop.</w:t>
       </w:r>
     </w:p>
-    <w:p>
+    <w:p xmlns:wp14="http://schemas.microsoft.com/office/word/2010/wordml" wp14:textId="77777777">
       <w:r>
         <w:t>Most recently, under the great leadership</w:t>
       </w:r>
     </w:p>
-    <w:p>
+    <w:p xmlns:wp14="http://schemas.microsoft.com/office/word/2010/wordml" wp14:textId="77777777">
       <w:r>
         <w:t>of Minority Leader NANCY</w:t>
       </w:r>
     </w:p>
-    <w:p>
+    <w:p xmlns:wp14="http://schemas.microsoft.com/office/word/2010/wordml" wp14:textId="77777777">
       <w:r>
         <w:t>PELOSI, she led a bipartisan delegation,</w:t>
       </w:r>
     </w:p>
-    <w:p>
+    <w:p xmlns:wp14="http://schemas.microsoft.com/office/word/2010/wordml" wp14:textId="77777777">
       <w:r>
         <w:lastRenderedPageBreak/>
         <w:t>we once again visited refugee camps in</w:t>
       </w:r>
     </w:p>
-    <w:p>
+    <w:p xmlns:wp14="http://schemas.microsoft.com/office/word/2010/wordml" wp14:textId="77777777">
       <w:r>
         <w:t>another region of Darfur and saw the</w:t>
       </w:r>
     </w:p>
-    <w:p>
+    <w:p xmlns:wp14="http://schemas.microsoft.com/office/word/2010/wordml" wp14:textId="77777777">
       <w:r>
         <w:t>same suffering. This was a year and a</w:t>
       </w:r>
     </w:p>
-    <w:p>
+    <w:p xmlns:wp14="http://schemas.microsoft.com/office/word/2010/wordml" wp14:textId="77777777">
       <w:r>
         <w:t>half later, and it was escalating and</w:t>
       </w:r>
     </w:p>
-    <w:p>
+    <w:p xmlns:wp14="http://schemas.microsoft.com/office/word/2010/wordml" wp14:textId="77777777">
       <w:r>
         <w:t>getting worse. We talked to people and</w:t>
       </w:r>
     </w:p>
-    <w:p>
+    <w:p xmlns:wp14="http://schemas.microsoft.com/office/word/2010/wordml" wp14:textId="77777777">
       <w:r>
         <w:t>saw once again, genocide is taking</w:t>
       </w:r>
     </w:p>
-    <w:p>
+    <w:p xmlns:wp14="http://schemas.microsoft.com/office/word/2010/wordml" wp14:textId="77777777">
       <w:r>
         <w:t>place right during our watch. We have</w:t>
       </w:r>
     </w:p>
-    <w:p>
+    <w:p xmlns:wp14="http://schemas.microsoft.com/office/word/2010/wordml" wp14:textId="77777777">
       <w:r>
         <w:t>to be more about action and not just</w:t>
       </w:r>
     </w:p>
-    <w:p>
+    <w:p xmlns:wp14="http://schemas.microsoft.com/office/word/2010/wordml" wp14:textId="77777777">
       <w:r>
         <w:t>about talk. We have to use every tool</w:t>
       </w:r>
     </w:p>
-    <w:p>
+    <w:p xmlns:wp14="http://schemas.microsoft.com/office/word/2010/wordml" wp14:textId="77777777">
       <w:r>
         <w:t>available to end this genocide. That is</w:t>
       </w:r>
     </w:p>
-    <w:p>
+    <w:p xmlns:wp14="http://schemas.microsoft.com/office/word/2010/wordml" wp14:textId="77777777">
       <w:r>
         <w:t>why we are doing everything we can</w:t>
       </w:r>
     </w:p>
-    <w:p>
+    <w:p xmlns:wp14="http://schemas.microsoft.com/office/word/2010/wordml" wp14:textId="77777777">
       <w:r>
         <w:t>do.</w:t>
       </w:r>
     </w:p>
-    <w:p>
+    <w:p xmlns:wp14="http://schemas.microsoft.com/office/word/2010/wordml" wp14:textId="77777777">
       <w:r>
         <w:t>We are frustrated by the slow action</w:t>
       </w:r>
     </w:p>
-    <w:p>
+    <w:p xmlns:wp14="http://schemas.microsoft.com/office/word/2010/wordml" wp14:textId="77777777">
       <w:r>
         <w:t>of this Congress and especially the Senate.</w:t>
       </w:r>
     </w:p>
-    <w:p>
+    <w:p xmlns:wp14="http://schemas.microsoft.com/office/word/2010/wordml" wp14:textId="77777777">
       <w:r>
         <w:t>The House passed the bipartisan</w:t>
       </w:r>
     </w:p>
-    <w:p>
+    <w:p xmlns:wp14="http://schemas.microsoft.com/office/word/2010/wordml" wp14:textId="77777777">
       <w:r>
         <w:t>Darfur Peace and Accountability Act</w:t>
       </w:r>
     </w:p>
-    <w:p>
+    <w:p xmlns:wp14="http://schemas.microsoft.com/office/word/2010/wordml" wp14:textId="77777777">
       <w:r>
         <w:t>in April. Who knows how many lives</w:t>
       </w:r>
     </w:p>
-    <w:p>
+    <w:p xmlns:wp14="http://schemas.microsoft.com/office/word/2010/wordml" wp14:textId="77777777">
       <w:r>
         <w:t>would have been saved had that bill</w:t>
       </w:r>
     </w:p>
-    <w:p>
+    <w:p xmlns:wp14="http://schemas.microsoft.com/office/word/2010/wordml" wp14:textId="77777777">
       <w:r>
         <w:t>been moved out of the Senate quickly?</w:t>
       </w:r>
     </w:p>
-    <w:p>
+    <w:p xmlns:wp14="http://schemas.microsoft.com/office/word/2010/wordml" wp14:textId="77777777">
       <w:r>
         <w:t>Yes, I believe we have to hit Khartoum</w:t>
       </w:r>
     </w:p>
-    <w:p>
+    <w:p xmlns:wp14="http://schemas.microsoft.com/office/word/2010/wordml" wp14:textId="77777777">
       <w:r>
         <w:t>where it hurts, and that is in</w:t>
       </w:r>
     </w:p>
-    <w:p>
+    <w:p xmlns:wp14="http://schemas.microsoft.com/office/word/2010/wordml" wp14:textId="77777777">
       <w:r>
         <w:t>their pocketbook, and allow States to</w:t>
       </w:r>
     </w:p>
-    <w:p>
+    <w:p xmlns:wp14="http://schemas.microsoft.com/office/word/2010/wordml" wp14:textId="77777777">
       <w:r>
         <w:t>divest of their pension funds in companies</w:t>
       </w:r>
     </w:p>
-    <w:p>
+    <w:p xmlns:wp14="http://schemas.microsoft.com/office/word/2010/wordml" wp14:textId="77777777">
       <w:r>
         <w:t>with blood on their hands, companies</w:t>
       </w:r>
     </w:p>
-    <w:p>
+    <w:p xmlns:wp14="http://schemas.microsoft.com/office/word/2010/wordml" wp14:textId="77777777">
       <w:r>
         <w:t>that have invested and are doing</w:t>
       </w:r>
     </w:p>
-    <w:p>
+    <w:p xmlns:wp14="http://schemas.microsoft.com/office/word/2010/wordml" wp14:textId="77777777">
       <w:r>
         <w:lastRenderedPageBreak/>
         <w:t>business in the Sudan. You may remember</w:t>
       </w:r>
     </w:p>
-    <w:p>
+    <w:p xmlns:wp14="http://schemas.microsoft.com/office/word/2010/wordml" wp14:textId="77777777">
       <w:r>
         <w:t>that divestment was a successful</w:t>
       </w:r>
     </w:p>
-    <w:p>
+    <w:p xmlns:wp14="http://schemas.microsoft.com/office/word/2010/wordml" wp14:textId="77777777">
       <w:r>
         <w:t>tool in ending the apartheid regime</w:t>
       </w:r>
     </w:p>
-    <w:p>
+    <w:p xmlns:wp14="http://schemas.microsoft.com/office/word/2010/wordml" wp14:textId="77777777">
       <w:r>
         <w:t>of South Africa.</w:t>
       </w:r>
     </w:p>
-    <w:p>
+    <w:p xmlns:wp14="http://schemas.microsoft.com/office/word/2010/wordml" wp14:textId="77777777">
       <w:r>
         <w:t>Today, young people, State legislatures,</w:t>
       </w:r>
     </w:p>
-    <w:p>
+    <w:p xmlns:wp14="http://schemas.microsoft.com/office/word/2010/wordml" wp14:textId="77777777">
       <w:r>
         <w:t>colleges, universities, States, Illinois,</w:t>
       </w:r>
     </w:p>
-    <w:p>
+    <w:p xmlns:wp14="http://schemas.microsoft.com/office/word/2010/wordml" wp14:textId="77777777">
       <w:r>
         <w:t>New Jersey, Oregon and Maine,</w:t>
       </w:r>
     </w:p>
-    <w:p>
+    <w:p xmlns:wp14="http://schemas.microsoft.com/office/word/2010/wordml" wp14:textId="77777777">
       <w:r>
         <w:t>have all passed legislation mandating</w:t>
       </w:r>
     </w:p>
-    <w:p>
+    <w:p xmlns:wp14="http://schemas.microsoft.com/office/word/2010/wordml" wp14:textId="77777777">
       <w:r>
         <w:t>divestment of State funds from companies</w:t>
       </w:r>
     </w:p>
-    <w:p>
+    <w:p xmlns:wp14="http://schemas.microsoft.com/office/word/2010/wordml" wp14:textId="77777777">
       <w:r>
         <w:t>that conduct business in the</w:t>
       </w:r>
     </w:p>
-    <w:p>
+    <w:p xmlns:wp14="http://schemas.microsoft.com/office/word/2010/wordml" wp14:textId="77777777">
       <w:r>
         <w:t>Sudan. The divestment legislation in</w:t>
       </w:r>
     </w:p>
-    <w:p>
+    <w:p xmlns:wp14="http://schemas.microsoft.com/office/word/2010/wordml" wp14:textId="77777777">
       <w:r>
         <w:t>California awaits signature of our Governor.</w:t>
       </w:r>
     </w:p>
-    <w:p>
+    <w:p xmlns:wp14="http://schemas.microsoft.com/office/word/2010/wordml" wp14:textId="77777777">
       <w:r>
         <w:t>States like Massachusetts,</w:t>
       </w:r>
     </w:p>
-    <w:p>
+    <w:p xmlns:wp14="http://schemas.microsoft.com/office/word/2010/wordml" wp14:textId="77777777">
       <w:r>
         <w:t>Rhode Island, North Carolina, Kansas,</w:t>
       </w:r>
     </w:p>
-    <w:p>
+    <w:p xmlns:wp14="http://schemas.microsoft.com/office/word/2010/wordml" wp14:textId="77777777">
       <w:r>
         <w:t>Wisconsin, Indiana, Georgia, Maryland,</w:t>
       </w:r>
     </w:p>
-    <w:p>
+    <w:p xmlns:wp14="http://schemas.microsoft.com/office/word/2010/wordml" wp14:textId="77777777">
       <w:r>
         <w:t>New York, Iowa and Texas, all of these</w:t>
       </w:r>
     </w:p>
-    <w:p>
+    <w:p xmlns:wp14="http://schemas.microsoft.com/office/word/2010/wordml" wp14:textId="77777777">
       <w:r>
         <w:t>States have legislation, they are drafting</w:t>
       </w:r>
     </w:p>
-    <w:p>
+    <w:p xmlns:wp14="http://schemas.microsoft.com/office/word/2010/wordml" wp14:textId="77777777">
       <w:r>
         <w:t>it or it is in place, to divest of</w:t>
       </w:r>
     </w:p>
-    <w:p>
+    <w:p xmlns:wp14="http://schemas.microsoft.com/office/word/2010/wordml" wp14:textId="77777777">
       <w:r>
         <w:t>State funds from companies that conduct</w:t>
       </w:r>
     </w:p>
-    <w:p>
+    <w:p xmlns:wp14="http://schemas.microsoft.com/office/word/2010/wordml" wp14:textId="77777777">
       <w:r>
         <w:t>business in the Sudan. It is a</w:t>
       </w:r>
     </w:p>
-    <w:p>
+    <w:p xmlns:wp14="http://schemas.microsoft.com/office/word/2010/wordml" wp14:textId="77777777">
       <w:r>
         <w:t>shame that we can’t get this provision</w:t>
       </w:r>
     </w:p>
-    <w:p>
+    <w:p xmlns:wp14="http://schemas.microsoft.com/office/word/2010/wordml" wp14:textId="77777777">
       <w:r>
         <w:t>in the bill or keep it in the bill as it</w:t>
       </w:r>
     </w:p>
-    <w:p>
+    <w:p xmlns:wp14="http://schemas.microsoft.com/office/word/2010/wordml" wp14:textId="77777777">
       <w:r>
         <w:t>moves out of the Senate.</w:t>
       </w:r>
     </w:p>
-    <w:p>
+    <w:p xmlns:wp14="http://schemas.microsoft.com/office/word/2010/wordml" wp14:textId="77777777">
       <w:r>
         <w:t>Additionally, Students Taking Action</w:t>
       </w:r>
     </w:p>
-    <w:p>
+    <w:p xmlns:wp14="http://schemas.microsoft.com/office/word/2010/wordml" wp14:textId="77777777">
       <w:r>
         <w:t>Now: Darfur (STAND) are driving</w:t>
       </w:r>
     </w:p>
-    <w:p>
+    <w:p xmlns:wp14="http://schemas.microsoft.com/office/word/2010/wordml" wp14:textId="77777777">
       <w:r>
         <w:lastRenderedPageBreak/>
         <w:t>their respective colleges and universities</w:t>
       </w:r>
     </w:p>
-    <w:p>
+    <w:p xmlns:wp14="http://schemas.microsoft.com/office/word/2010/wordml" wp14:textId="77777777">
       <w:r>
         <w:t>to divest from companies doing</w:t>
       </w:r>
     </w:p>
-    <w:p>
+    <w:p xmlns:wp14="http://schemas.microsoft.com/office/word/2010/wordml" wp14:textId="77777777">
       <w:r>
         <w:t>business in the Sudan.</w:t>
       </w:r>
     </w:p>
-    <w:p>
+    <w:p xmlns:wp14="http://schemas.microsoft.com/office/word/2010/wordml" wp14:textId="77777777">
       <w:r>
         <w:t>And yes, we have introduced the</w:t>
       </w:r>
     </w:p>
-    <w:p>
+    <w:p xmlns:wp14="http://schemas.microsoft.com/office/word/2010/wordml" wp14:textId="77777777">
       <w:r>
         <w:t>Darfur Accountability and Divestment</w:t>
       </w:r>
     </w:p>
-    <w:p>
+    <w:p xmlns:wp14="http://schemas.microsoft.com/office/word/2010/wordml" wp14:textId="77777777">
       <w:r>
         <w:t>Act which applauds the divestment efforts</w:t>
       </w:r>
     </w:p>
-    <w:p>
+    <w:p xmlns:wp14="http://schemas.microsoft.com/office/word/2010/wordml" wp14:textId="77777777">
       <w:r>
         <w:t>and provides preemption language</w:t>
       </w:r>
     </w:p>
-    <w:p>
+    <w:p xmlns:wp14="http://schemas.microsoft.com/office/word/2010/wordml" wp14:textId="77777777">
       <w:r>
         <w:t>to protect their divestment activities.</w:t>
       </w:r>
     </w:p>
-    <w:p>
+    <w:p xmlns:wp14="http://schemas.microsoft.com/office/word/2010/wordml" wp14:textId="77777777">
       <w:r>
         <w:t>And we also believe in this bill that</w:t>
       </w:r>
     </w:p>
-    <w:p>
+    <w:p xmlns:wp14="http://schemas.microsoft.com/office/word/2010/wordml" wp14:textId="77777777">
       <w:r>
         <w:t>we are going to go a little bit further</w:t>
       </w:r>
     </w:p>
-    <w:p>
+    <w:p xmlns:wp14="http://schemas.microsoft.com/office/word/2010/wordml" wp14:textId="77777777">
       <w:r>
         <w:t>and say the United States Government</w:t>
       </w:r>
     </w:p>
-    <w:p>
+    <w:p xmlns:wp14="http://schemas.microsoft.com/office/word/2010/wordml" wp14:textId="77777777">
       <w:r>
         <w:t>prohibits contracts with any multinational</w:t>
       </w:r>
     </w:p>
-    <w:p>
+    <w:p xmlns:wp14="http://schemas.microsoft.com/office/word/2010/wordml" wp14:textId="77777777">
       <w:r>
         <w:t>company doing business in the</w:t>
       </w:r>
     </w:p>
-    <w:p>
+    <w:p xmlns:wp14="http://schemas.microsoft.com/office/word/2010/wordml" wp14:textId="77777777">
       <w:r>
         <w:t>Sudan if the nature of the business relationship</w:t>
       </w:r>
     </w:p>
-    <w:p>
+    <w:p xmlns:wp14="http://schemas.microsoft.com/office/word/2010/wordml" wp14:textId="77777777">
       <w:r>
         <w:t>is with the national, regional,</w:t>
       </w:r>
     </w:p>
-    <w:p>
+    <w:p xmlns:wp14="http://schemas.microsoft.com/office/word/2010/wordml" wp14:textId="77777777">
       <w:r>
         <w:t>and local Government of Sudan,</w:t>
       </w:r>
     </w:p>
-    <w:p>
+    <w:p xmlns:wp14="http://schemas.microsoft.com/office/word/2010/wordml" wp14:textId="77777777">
       <w:r>
         <w:t>and many other aspects of really calling</w:t>
       </w:r>
     </w:p>
-    <w:p>
+    <w:p xmlns:wp14="http://schemas.microsoft.com/office/word/2010/wordml" wp14:textId="77777777">
       <w:r>
         <w:t>out those companies who continue</w:t>
       </w:r>
     </w:p>
-    <w:p>
+    <w:p xmlns:wp14="http://schemas.microsoft.com/office/word/2010/wordml" wp14:textId="77777777">
       <w:r>
         <w:t>to hide behind the shield of their business</w:t>
       </w:r>
     </w:p>
-    <w:p>
+    <w:p xmlns:wp14="http://schemas.microsoft.com/office/word/2010/wordml" wp14:textId="77777777">
       <w:r>
         <w:t>operations and investment operations,</w:t>
       </w:r>
     </w:p>
-    <w:p>
+    <w:p xmlns:wp14="http://schemas.microsoft.com/office/word/2010/wordml" wp14:textId="77777777">
       <w:r>
         <w:t>but really what they are doing</w:t>
       </w:r>
     </w:p>
-    <w:p>
+    <w:p xmlns:wp14="http://schemas.microsoft.com/office/word/2010/wordml" wp14:textId="77777777">
       <w:r>
         <w:t>is contributing to the Sudanese Government</w:t>
       </w:r>
     </w:p>
-    <w:p>
+    <w:p xmlns:wp14="http://schemas.microsoft.com/office/word/2010/wordml" wp14:textId="77777777">
       <w:r>
         <w:t>in their efforts to wipe out a</w:t>
       </w:r>
     </w:p>
-    <w:p>
+    <w:p xmlns:wp14="http://schemas.microsoft.com/office/word/2010/wordml" wp14:textId="77777777">
       <w:r>
         <w:t>whole group of people.</w:t>
       </w:r>
     </w:p>
-    <w:p>
+    <w:p xmlns:wp14="http://schemas.microsoft.com/office/word/2010/wordml" wp14:textId="77777777">
       <w:r>
         <w:t>We are not without options to stop</w:t>
       </w:r>
     </w:p>
-    <w:p>
+    <w:p xmlns:wp14="http://schemas.microsoft.com/office/word/2010/wordml" wp14:textId="77777777">
       <w:r>
         <w:lastRenderedPageBreak/>
         <w:t>this genocide and the suffering in</w:t>
       </w:r>
     </w:p>
-    <w:p>
+    <w:p xmlns:wp14="http://schemas.microsoft.com/office/word/2010/wordml" wp14:textId="77777777">
       <w:r>
         <w:t>Darfur. If we have the political will, we</w:t>
       </w:r>
     </w:p>
-    <w:p>
+    <w:p xmlns:wp14="http://schemas.microsoft.com/office/word/2010/wordml" wp14:textId="77777777">
       <w:r>
         <w:t>can end the suffering. It is a desperate</w:t>
       </w:r>
     </w:p>
-    <w:p>
+    <w:p xmlns:wp14="http://schemas.microsoft.com/office/word/2010/wordml" wp14:textId="77777777">
       <w:r>
         <w:t>situation. It is a humanitarian catastrophe.</w:t>
       </w:r>
     </w:p>
-    <w:p>
+    <w:p xmlns:wp14="http://schemas.microsoft.com/office/word/2010/wordml" wp14:textId="77777777">
       <w:r>
         <w:t>We must insist upon a real political</w:t>
       </w:r>
     </w:p>
-    <w:p>
+    <w:p xmlns:wp14="http://schemas.microsoft.com/office/word/2010/wordml" wp14:textId="77777777">
       <w:r>
         <w:t>settlement, a peace agreement</w:t>
       </w:r>
     </w:p>
-    <w:p>
+    <w:p xmlns:wp14="http://schemas.microsoft.com/office/word/2010/wordml" wp14:textId="77777777">
       <w:r>
         <w:t>that goes far beyond the May 6 agreement.</w:t>
       </w:r>
     </w:p>
-    <w:p>
+    <w:p xmlns:wp14="http://schemas.microsoft.com/office/word/2010/wordml" wp14:textId="77777777">
       <w:r>
         <w:t>We have to ensure that Darfurians</w:t>
       </w:r>
     </w:p>
-    <w:p>
+    <w:p xmlns:wp14="http://schemas.microsoft.com/office/word/2010/wordml" wp14:textId="77777777">
       <w:r>
         <w:t>return to their villages quickly and reclaim</w:t>
       </w:r>
     </w:p>
-    <w:p>
+    <w:p xmlns:wp14="http://schemas.microsoft.com/office/word/2010/wordml" wp14:textId="77777777">
       <w:r>
         <w:t>their lives. We have to bring the</w:t>
       </w:r>
     </w:p>
-    <w:p>
+    <w:p xmlns:wp14="http://schemas.microsoft.com/office/word/2010/wordml" wp14:textId="77777777">
       <w:r>
         <w:t>perpetrators of this State-sponsored</w:t>
       </w:r>
     </w:p>
-    <w:p>
+    <w:p xmlns:wp14="http://schemas.microsoft.com/office/word/2010/wordml" wp14:textId="77777777">
       <w:r>
         <w:t>genocide, and that is what it is, State sponsored</w:t>
       </w:r>
     </w:p>
-    <w:p>
+    <w:p xmlns:wp14="http://schemas.microsoft.com/office/word/2010/wordml" wp14:textId="77777777">
       <w:r>
         <w:t>genocide; we have to bring</w:t>
       </w:r>
     </w:p>
-    <w:p>
+    <w:p xmlns:wp14="http://schemas.microsoft.com/office/word/2010/wordml" wp14:textId="77777777">
       <w:r>
         <w:t>them to justice. I thank Mr. PAYNE for</w:t>
       </w:r>
     </w:p>
-    <w:p>
+    <w:p xmlns:wp14="http://schemas.microsoft.com/office/word/2010/wordml" wp14:textId="77777777">
       <w:r>
         <w:t>his leadership.</w:t>
       </w:r>
-      <w:bookmarkStart w:id="0" w:name="_GoBack"/>
+      <w:bookmarkStart w:name="_GoBack" w:id="0"/>
       <w:bookmarkEnd w:id="0"/>
     </w:p>
     <w:sectPr>
       <w:headerReference w:type="default" r:id="rId7"/>
-      <w:pgSz w:w="12240" w:h="15840"/>
+      <w:pgSz w:w="12240" w:h="15840" w:orient="portrait"/>
       <w:pgMar w:top="1440" w:right="1440" w:bottom="1440" w:left="1440" w:header="720" w:footer="720" w:gutter="0"/>
       <w:cols w:space="720"/>
       <w:docGrid w:linePitch="360"/>
+      <w:footerReference w:type="default" r:id="R43ccc020dc09458f"/>
     </w:sectPr>
   </w:body>
 </w:document>
@@ -849,7 +850,7 @@
 <file path=word/endnotes.xml><?xml version="1.0" encoding="utf-8"?>
 <w:endnotes xmlns:wpc="http://schemas.microsoft.com/office/word/2010/wordprocessingCanvas" xmlns:mc="http://schemas.openxmlformats.org/markup-compatibility/2006" xmlns:o="urn:schemas-microsoft-com:office:office" xmlns:r="http://schemas.openxmlformats.org/officeDocument/2006/relationships" xmlns:m="http://schemas.openxmlformats.org/officeDocument/2006/math" xmlns:v="urn:schemas-microsoft-com:vml" xmlns:wp14="http://schemas.microsoft.com/office/word/2010/wordprocessingDrawing" xmlns:wp="http://schemas.openxmlformats.org/drawingml/2006/wordprocessingDrawing" xmlns:w10="urn:schemas-microsoft-com:office:word" xmlns:w="http://schemas.openxmlformats.org/wordprocessingml/2006/main" xmlns:w14="http://schemas.microsoft.com/office/word/2010/wordml" xmlns:wpg="http://schemas.microsoft.com/office/word/2010/wordprocessingGroup" xmlns:wpi="http://schemas.microsoft.com/office/word/2010/wordprocessingInk" xmlns:wne="http://schemas.microsoft.com/office/word/2006/wordml" xmlns:wps="http://schemas.microsoft.com/office/word/2010/wordprocessingShape" mc:Ignorable="w14 wp14">
   <w:endnote w:type="separator" w:id="-1">
-    <w:p>
+    <w:p xmlns:wp14="http://schemas.microsoft.com/office/word/2010/wordml" wp14:textId="77777777">
       <w:pPr>
         <w:spacing w:after="0" w:line="240" w:lineRule="auto"/>
       </w:pPr>
@@ -859,7 +860,7 @@
     </w:p>
   </w:endnote>
   <w:endnote w:type="continuationSeparator" w:id="0">
-    <w:p>
+    <w:p xmlns:wp14="http://schemas.microsoft.com/office/word/2010/wordml" wp14:textId="77777777">
       <w:pPr>
         <w:spacing w:after="0" w:line="240" w:lineRule="auto"/>
       </w:pPr>
@@ -869,12 +870,80 @@
     </w:p>
   </w:endnote>
 </w:endnotes>
+</file>
+
+<file path=word/footer.xml><?xml version="1.0" encoding="utf-8"?>
+<w:ftr xmlns:w14="http://schemas.microsoft.com/office/word/2010/wordml" xmlns:w="http://schemas.openxmlformats.org/wordprocessingml/2006/main">
+  <w:tbl>
+    <w:tblPr>
+      <w:tblStyle w:val="TableNormal"/>
+      <w:bidiVisual w:val="0"/>
+      <w:tblW w:w="0" w:type="auto"/>
+      <w:tblLayout w:type="fixed"/>
+      <w:tblLook w:val="04A0" w:firstRow="1" w:lastRow="0" w:firstColumn="1" w:lastColumn="0" w:noHBand="0" w:noVBand="1"/>
+    </w:tblPr>
+    <w:tblGrid>
+      <w:gridCol w:w="3120"/>
+      <w:gridCol w:w="3120"/>
+      <w:gridCol w:w="3120"/>
+    </w:tblGrid>
+    <w:tr>
+      <w:tc>
+        <w:tcPr>
+          <w:tcW w:w="3120" w:type="dxa"/>
+          <w:tcMar/>
+        </w:tcPr>
+        <w:p>
+          <w:pPr>
+            <w:pStyle w:val="Header"/>
+            <w:bidi w:val="0"/>
+            <w:ind w:left="-115"/>
+            <w:jc w:val="left"/>
+          </w:pPr>
+        </w:p>
+      </w:tc>
+      <w:tc>
+        <w:tcPr>
+          <w:tcW w:w="3120" w:type="dxa"/>
+          <w:tcMar/>
+        </w:tcPr>
+        <w:p>
+          <w:pPr>
+            <w:pStyle w:val="Header"/>
+            <w:bidi w:val="0"/>
+            <w:jc w:val="center"/>
+          </w:pPr>
+        </w:p>
+      </w:tc>
+      <w:tc>
+        <w:tcPr>
+          <w:tcW w:w="3120" w:type="dxa"/>
+          <w:tcMar/>
+        </w:tcPr>
+        <w:p>
+          <w:pPr>
+            <w:pStyle w:val="Header"/>
+            <w:bidi w:val="0"/>
+            <w:ind w:right="-115"/>
+            <w:jc w:val="right"/>
+          </w:pPr>
+        </w:p>
+      </w:tc>
+    </w:tr>
+  </w:tbl>
+  <w:p>
+    <w:pPr>
+      <w:pStyle w:val="Footer"/>
+      <w:bidi w:val="0"/>
+    </w:pPr>
+  </w:p>
+</w:ftr>
 </file>
 
 <file path=word/footnotes.xml><?xml version="1.0" encoding="utf-8"?>
 <w:footnotes xmlns:wpc="http://schemas.microsoft.com/office/word/2010/wordprocessingCanvas" xmlns:mc="http://schemas.openxmlformats.org/markup-compatibility/2006" xmlns:o="urn:schemas-microsoft-com:office:office" xmlns:r="http://schemas.openxmlformats.org/officeDocument/2006/relationships" xmlns:m="http://schemas.openxmlformats.org/officeDocument/2006/math" xmlns:v="urn:schemas-microsoft-com:vml" xmlns:wp14="http://schemas.microsoft.com/office/word/2010/wordprocessingDrawing" xmlns:wp="http://schemas.openxmlformats.org/drawingml/2006/wordprocessingDrawing" xmlns:w10="urn:schemas-microsoft-com:office:word" xmlns:w="http://schemas.openxmlformats.org/wordprocessingml/2006/main" xmlns:w14="http://schemas.microsoft.com/office/word/2010/wordml" xmlns:wpg="http://schemas.microsoft.com/office/word/2010/wordprocessingGroup" xmlns:wpi="http://schemas.microsoft.com/office/word/2010/wordprocessingInk" xmlns:wne="http://schemas.microsoft.com/office/word/2006/wordml" xmlns:wps="http://schemas.microsoft.com/office/word/2010/wordprocessingShape" mc:Ignorable="w14 wp14">
   <w:footnote w:type="separator" w:id="-1">
-    <w:p>
+    <w:p xmlns:wp14="http://schemas.microsoft.com/office/word/2010/wordml" wp14:textId="77777777">
       <w:pPr>
         <w:spacing w:after="0" w:line="240" w:lineRule="auto"/>
       </w:pPr>
@@ -884,7 +953,7 @@
     </w:p>
   </w:footnote>
   <w:footnote w:type="continuationSeparator" w:id="0">
-    <w:p>
+    <w:p xmlns:wp14="http://schemas.microsoft.com/office/word/2010/wordml" wp14:textId="77777777">
       <w:pPr>
         <w:spacing w:after="0" w:line="240" w:lineRule="auto"/>
       </w:pPr>
@@ -898,7 +967,7 @@
 
 <file path=word/header1.xml><?xml version="1.0" encoding="utf-8"?>
 <w:hdr xmlns:wpc="http://schemas.microsoft.com/office/word/2010/wordprocessingCanvas" xmlns:mc="http://schemas.openxmlformats.org/markup-compatibility/2006" xmlns:o="urn:schemas-microsoft-com:office:office" xmlns:r="http://schemas.openxmlformats.org/officeDocument/2006/relationships" xmlns:m="http://schemas.openxmlformats.org/officeDocument/2006/math" xmlns:v="urn:schemas-microsoft-com:vml" xmlns:wp14="http://schemas.microsoft.com/office/word/2010/wordprocessingDrawing" xmlns:wp="http://schemas.openxmlformats.org/drawingml/2006/wordprocessingDrawing" xmlns:w10="urn:schemas-microsoft-com:office:word" xmlns:w="http://schemas.openxmlformats.org/wordprocessingml/2006/main" xmlns:w14="http://schemas.microsoft.com/office/word/2010/wordml" xmlns:wpg="http://schemas.microsoft.com/office/word/2010/wordprocessingGroup" xmlns:wpi="http://schemas.microsoft.com/office/word/2010/wordprocessingInk" xmlns:wne="http://schemas.microsoft.com/office/word/2006/wordml" xmlns:wps="http://schemas.microsoft.com/office/word/2010/wordprocessingShape" mc:Ignorable="w14 wp14">
-  <w:p>
+  <w:p xmlns:wp14="http://schemas.microsoft.com/office/word/2010/wordml" wp14:textId="77777777">
     <w:pPr>
       <w:pStyle w:val="Header"/>
     </w:pPr>
@@ -907,10 +976,14 @@
     </w:r>
     <w:r>
       <w:tab/>
+    </w:r>
+    <w:r>
       <w:t>Genocide in Darfur</w:t>
     </w:r>
     <w:r>
       <w:tab/>
+    </w:r>
+    <w:r>
       <w:t>Sep 20, 2006</w:t>
     </w:r>
   </w:p>
@@ -918,11 +991,11 @@
 </file>
 
 <file path=word/styles.xml><?xml version="1.0" encoding="utf-8"?>
-<w:styles xmlns:mc="http://schemas.openxmlformats.org/markup-compatibility/2006" xmlns:r="http://schemas.openxmlformats.org/officeDocument/2006/relationships" xmlns:w="http://schemas.openxmlformats.org/wordprocessingml/2006/main" xmlns:w14="http://schemas.microsoft.com/office/word/2010/wordml" mc:Ignorable="w14">
+<w:styles xmlns:wp14="http://schemas.microsoft.com/office/word/2010/wordprocessingDrawing" xmlns:mc="http://schemas.openxmlformats.org/markup-compatibility/2006" xmlns:r="http://schemas.openxmlformats.org/officeDocument/2006/relationships" xmlns:w="http://schemas.openxmlformats.org/wordprocessingml/2006/main" xmlns:w14="http://schemas.microsoft.com/office/word/2010/wordml" mc:Ignorable="w14 wp14">
   <w:docDefaults>
     <w:rPrDefault>
       <w:rPr>
-        <w:rFonts w:asciiTheme="minorHAnsi" w:eastAsiaTheme="minorHAnsi" w:hAnsiTheme="minorHAnsi" w:cstheme="minorBidi"/>
+        <w:rFonts w:asciiTheme="minorHAnsi" w:hAnsiTheme="minorHAnsi" w:eastAsiaTheme="minorHAnsi" w:cstheme="minorBidi"/>
         <w:sz w:val="22"/>
         <w:szCs w:val="22"/>
         <w:lang w:val="en-US" w:eastAsia="en-US" w:bidi="ar-SA"/>
@@ -935,8 +1008,8 @@
     </w:pPrDefault>
   </w:docDefaults>
   <w:latentStyles w:defLockedState="0" w:defUIPriority="99" w:defSemiHidden="1" w:defUnhideWhenUsed="1" w:defQFormat="0" w:count="267">
-    <w:lsdException w:name="Normal" w:semiHidden="0" w:uiPriority="0" w:unhideWhenUsed="0" w:qFormat="1"/>
-    <w:lsdException w:name="heading 1" w:semiHidden="0" w:uiPriority="9" w:unhideWhenUsed="0" w:qFormat="1"/>
+    <w:lsdException w:name="Normal" w:uiPriority="0" w:semiHidden="0" w:unhideWhenUsed="0" w:qFormat="1"/>
+    <w:lsdException w:name="heading 1" w:uiPriority="9" w:semiHidden="0" w:unhideWhenUsed="0" w:qFormat="1"/>
     <w:lsdException w:name="heading 2" w:uiPriority="9" w:qFormat="1"/>
     <w:lsdException w:name="heading 3" w:uiPriority="9" w:qFormat="1"/>
     <w:lsdException w:name="heading 4" w:uiPriority="9" w:qFormat="1"/>
@@ -955,134 +1028,134 @@
     <w:lsdException w:name="toc 8" w:uiPriority="39"/>
     <w:lsdException w:name="toc 9" w:uiPriority="39"/>
     <w:lsdException w:name="caption" w:uiPriority="35" w:qFormat="1"/>
-    <w:lsdException w:name="Title" w:semiHidden="0" w:uiPriority="10" w:unhideWhenUsed="0" w:qFormat="1"/>
+    <w:lsdException w:name="Title" w:uiPriority="10" w:semiHidden="0" w:unhideWhenUsed="0" w:qFormat="1"/>
     <w:lsdException w:name="Default Paragraph Font" w:uiPriority="1"/>
-    <w:lsdException w:name="Subtitle" w:semiHidden="0" w:uiPriority="11" w:unhideWhenUsed="0" w:qFormat="1"/>
-    <w:lsdException w:name="Strong" w:semiHidden="0" w:uiPriority="22" w:unhideWhenUsed="0" w:qFormat="1"/>
-    <w:lsdException w:name="Emphasis" w:semiHidden="0" w:uiPriority="20" w:unhideWhenUsed="0" w:qFormat="1"/>
-    <w:lsdException w:name="Table Grid" w:semiHidden="0" w:uiPriority="59" w:unhideWhenUsed="0"/>
+    <w:lsdException w:name="Subtitle" w:uiPriority="11" w:semiHidden="0" w:unhideWhenUsed="0" w:qFormat="1"/>
+    <w:lsdException w:name="Strong" w:uiPriority="22" w:semiHidden="0" w:unhideWhenUsed="0" w:qFormat="1"/>
+    <w:lsdException w:name="Emphasis" w:uiPriority="20" w:semiHidden="0" w:unhideWhenUsed="0" w:qFormat="1"/>
+    <w:lsdException w:name="Table Grid" w:uiPriority="59" w:semiHidden="0" w:unhideWhenUsed="0"/>
     <w:lsdException w:name="Placeholder Text" w:unhideWhenUsed="0"/>
-    <w:lsdException w:name="No Spacing" w:semiHidden="0" w:uiPriority="1" w:unhideWhenUsed="0" w:qFormat="1"/>
-    <w:lsdException w:name="Light Shading" w:semiHidden="0" w:uiPriority="60" w:unhideWhenUsed="0"/>
-    <w:lsdException w:name="Light List" w:semiHidden="0" w:uiPriority="61" w:unhideWhenUsed="0"/>
-    <w:lsdException w:name="Light Grid" w:semiHidden="0" w:uiPriority="62" w:unhideWhenUsed="0"/>
-    <w:lsdException w:name="Medium Shading 1" w:semiHidden="0" w:uiPriority="63" w:unhideWhenUsed="0"/>
-    <w:lsdException w:name="Medium Shading 2" w:semiHidden="0" w:uiPriority="64" w:unhideWhenUsed="0"/>
-    <w:lsdException w:name="Medium List 1" w:semiHidden="0" w:uiPriority="65" w:unhideWhenUsed="0"/>
-    <w:lsdException w:name="Medium List 2" w:semiHidden="0" w:uiPriority="66" w:unhideWhenUsed="0"/>
-    <w:lsdException w:name="Medium Grid 1" w:semiHidden="0" w:uiPriority="67" w:unhideWhenUsed="0"/>
-    <w:lsdException w:name="Medium Grid 2" w:semiHidden="0" w:uiPriority="68" w:unhideWhenUsed="0"/>
-    <w:lsdException w:name="Medium Grid 3" w:semiHidden="0" w:uiPriority="69" w:unhideWhenUsed="0"/>
-    <w:lsdException w:name="Dark List" w:semiHidden="0" w:uiPriority="70" w:unhideWhenUsed="0"/>
-    <w:lsdException w:name="Colorful Shading" w:semiHidden="0" w:uiPriority="71" w:unhideWhenUsed="0"/>
-    <w:lsdException w:name="Colorful List" w:semiHidden="0" w:uiPriority="72" w:unhideWhenUsed="0"/>
-    <w:lsdException w:name="Colorful Grid" w:semiHidden="0" w:uiPriority="73" w:unhideWhenUsed="0"/>
-    <w:lsdException w:name="Light Shading Accent 1" w:semiHidden="0" w:uiPriority="60" w:unhideWhenUsed="0"/>
-    <w:lsdException w:name="Light List Accent 1" w:semiHidden="0" w:uiPriority="61" w:unhideWhenUsed="0"/>
-    <w:lsdException w:name="Light Grid Accent 1" w:semiHidden="0" w:uiPriority="62" w:unhideWhenUsed="0"/>
-    <w:lsdException w:name="Medium Shading 1 Accent 1" w:semiHidden="0" w:uiPriority="63" w:unhideWhenUsed="0"/>
-    <w:lsdException w:name="Medium Shading 2 Accent 1" w:semiHidden="0" w:uiPriority="64" w:unhideWhenUsed="0"/>
-    <w:lsdException w:name="Medium List 1 Accent 1" w:semiHidden="0" w:uiPriority="65" w:unhideWhenUsed="0"/>
+    <w:lsdException w:name="No Spacing" w:uiPriority="1" w:semiHidden="0" w:unhideWhenUsed="0" w:qFormat="1"/>
+    <w:lsdException w:name="Light Shading" w:uiPriority="60" w:semiHidden="0" w:unhideWhenUsed="0"/>
+    <w:lsdException w:name="Light List" w:uiPriority="61" w:semiHidden="0" w:unhideWhenUsed="0"/>
+    <w:lsdException w:name="Light Grid" w:uiPriority="62" w:semiHidden="0" w:unhideWhenUsed="0"/>
+    <w:lsdException w:name="Medium Shading 1" w:uiPriority="63" w:semiHidden="0" w:unhideWhenUsed="0"/>
+    <w:lsdException w:name="Medium Shading 2" w:uiPriority="64" w:semiHidden="0" w:unhideWhenUsed="0"/>
+    <w:lsdException w:name="Medium List 1" w:uiPriority="65" w:semiHidden="0" w:unhideWhenUsed="0"/>
+    <w:lsdException w:name="Medium List 2" w:uiPriority="66" w:semiHidden="0" w:unhideWhenUsed="0"/>
+    <w:lsdException w:name="Medium Grid 1" w:uiPriority="67" w:semiHidden="0" w:unhideWhenUsed="0"/>
+    <w:lsdException w:name="Medium Grid 2" w:uiPriority="68" w:semiHidden="0" w:unhideWhenUsed="0"/>
+    <w:lsdException w:name="Medium Grid 3" w:uiPriority="69" w:semiHidden="0" w:unhideWhenUsed="0"/>
+    <w:lsdException w:name="Dark List" w:uiPriority="70" w:semiHidden="0" w:unhideWhenUsed="0"/>
+    <w:lsdException w:name="Colorful Shading" w:uiPriority="71" w:semiHidden="0" w:unhideWhenUsed="0"/>
+    <w:lsdException w:name="Colorful List" w:uiPriority="72" w:semiHidden="0" w:unhideWhenUsed="0"/>
+    <w:lsdException w:name="Colorful Grid" w:uiPriority="73" w:semiHidden="0" w:unhideWhenUsed="0"/>
+    <w:lsdException w:name="Light Shading Accent 1" w:uiPriority="60" w:semiHidden="0" w:unhideWhenUsed="0"/>
+    <w:lsdException w:name="Light List Accent 1" w:uiPriority="61" w:semiHidden="0" w:unhideWhenUsed="0"/>
+    <w:lsdException w:name="Light Grid Accent 1" w:uiPriority="62" w:semiHidden="0" w:unhideWhenUsed="0"/>
+    <w:lsdException w:name="Medium Shading 1 Accent 1" w:uiPriority="63" w:semiHidden="0" w:unhideWhenUsed="0"/>
+    <w:lsdException w:name="Medium Shading 2 Accent 1" w:uiPriority="64" w:semiHidden="0" w:unhideWhenUsed="0"/>
+    <w:lsdException w:name="Medium List 1 Accent 1" w:uiPriority="65" w:semiHidden="0" w:unhideWhenUsed="0"/>
     <w:lsdException w:name="Revision" w:unhideWhenUsed="0"/>
-    <w:lsdException w:name="List Paragraph" w:semiHidden="0" w:uiPriority="34" w:unhideWhenUsed="0" w:qFormat="1"/>
-    <w:lsdException w:name="Quote" w:semiHidden="0" w:uiPriority="29" w:unhideWhenUsed="0" w:qFormat="1"/>
-    <w:lsdException w:name="Intense Quote" w:semiHidden="0" w:uiPriority="30" w:unhideWhenUsed="0" w:qFormat="1"/>
-    <w:lsdException w:name="Medium List 2 Accent 1" w:semiHidden="0" w:uiPriority="66" w:unhideWhenUsed="0"/>
-    <w:lsdException w:name="Medium Grid 1 Accent 1" w:semiHidden="0" w:uiPriority="67" w:unhideWhenUsed="0"/>
-    <w:lsdException w:name="Medium Grid 2 Accent 1" w:semiHidden="0" w:uiPriority="68" w:unhideWhenUsed="0"/>
-    <w:lsdException w:name="Medium Grid 3 Accent 1" w:semiHidden="0" w:uiPriority="69" w:unhideWhenUsed="0"/>
-    <w:lsdException w:name="Dark List Accent 1" w:semiHidden="0" w:uiPriority="70" w:unhideWhenUsed="0"/>
-    <w:lsdException w:name="Colorful Shading Accent 1" w:semiHidden="0" w:uiPriority="71" w:unhideWhenUsed="0"/>
-    <w:lsdException w:name="Colorful List Accent 1" w:semiHidden="0" w:uiPriority="72" w:unhideWhenUsed="0"/>
-    <w:lsdException w:name="Colorful Grid Accent 1" w:semiHidden="0" w:uiPriority="73" w:unhideWhenUsed="0"/>
-    <w:lsdException w:name="Light Shading Accent 2" w:semiHidden="0" w:uiPriority="60" w:unhideWhenUsed="0"/>
-    <w:lsdException w:name="Light List Accent 2" w:semiHidden="0" w:uiPriority="61" w:unhideWhenUsed="0"/>
-    <w:lsdException w:name="Light Grid Accent 2" w:semiHidden="0" w:uiPriority="62" w:unhideWhenUsed="0"/>
-    <w:lsdException w:name="Medium Shading 1 Accent 2" w:semiHidden="0" w:uiPriority="63" w:unhideWhenUsed="0"/>
-    <w:lsdException w:name="Medium Shading 2 Accent 2" w:semiHidden="0" w:uiPriority="64" w:unhideWhenUsed="0"/>
-    <w:lsdException w:name="Medium List 1 Accent 2" w:semiHidden="0" w:uiPriority="65" w:unhideWhenUsed="0"/>
-    <w:lsdException w:name="Medium List 2 Accent 2" w:semiHidden="0" w:uiPriority="66" w:unhideWhenUsed="0"/>
-    <w:lsdException w:name="Medium Grid 1 Accent 2" w:semiHidden="0" w:uiPriority="67" w:unhideWhenUsed="0"/>
-    <w:lsdException w:name="Medium Grid 2 Accent 2" w:semiHidden="0" w:uiPriority="68" w:unhideWhenUsed="0"/>
-    <w:lsdException w:name="Medium Grid 3 Accent 2" w:semiHidden="0" w:uiPriority="69" w:unhideWhenUsed="0"/>
-    <w:lsdException w:name="Dark List Accent 2" w:semiHidden="0" w:uiPriority="70" w:unhideWhenUsed="0"/>
-    <w:lsdException w:name="Colorful Shading Accent 2" w:semiHidden="0" w:uiPriority="71" w:unhideWhenUsed="0"/>
-    <w:lsdException w:name="Colorful List Accent 2" w:semiHidden="0" w:uiPriority="72" w:unhideWhenUsed="0"/>
-    <w:lsdException w:name="Colorful Grid Accent 2" w:semiHidden="0" w:uiPriority="73" w:unhideWhenUsed="0"/>
-    <w:lsdException w:name="Light Shading Accent 3" w:semiHidden="0" w:uiPriority="60" w:unhideWhenUsed="0"/>
-    <w:lsdException w:name="Light List Accent 3" w:semiHidden="0" w:uiPriority="61" w:unhideWhenUsed="0"/>
-    <w:lsdException w:name="Light Grid Accent 3" w:semiHidden="0" w:uiPriority="62" w:unhideWhenUsed="0"/>
-    <w:lsdException w:name="Medium Shading 1 Accent 3" w:semiHidden="0" w:uiPriority="63" w:unhideWhenUsed="0"/>
-    <w:lsdException w:name="Medium Shading 2 Accent 3" w:semiHidden="0" w:uiPriority="64" w:unhideWhenUsed="0"/>
-    <w:lsdException w:name="Medium List 1 Accent 3" w:semiHidden="0" w:uiPriority="65" w:unhideWhenUsed="0"/>
-    <w:lsdException w:name="Medium List 2 Accent 3" w:semiHidden="0" w:uiPriority="66" w:unhideWhenUsed="0"/>
-    <w:lsdException w:name="Medium Grid 1 Accent 3" w:semiHidden="0" w:uiPriority="67" w:unhideWhenUsed="0"/>
-    <w:lsdException w:name="Medium Grid 2 Accent 3" w:semiHidden="0" w:uiPriority="68" w:unhideWhenUsed="0"/>
-    <w:lsdException w:name="Medium Grid 3 Accent 3" w:semiHidden="0" w:uiPriority="69" w:unhideWhenUsed="0"/>
-    <w:lsdException w:name="Dark List Accent 3" w:semiHidden="0" w:uiPriority="70" w:unhideWhenUsed="0"/>
-    <w:lsdException w:name="Colorful Shading Accent 3" w:semiHidden="0" w:uiPriority="71" w:unhideWhenUsed="0"/>
-    <w:lsdException w:name="Colorful List Accent 3" w:semiHidden="0" w:uiPriority="72" w:unhideWhenUsed="0"/>
-    <w:lsdException w:name="Colorful Grid Accent 3" w:semiHidden="0" w:uiPriority="73" w:unhideWhenUsed="0"/>
-    <w:lsdException w:name="Light Shading Accent 4" w:semiHidden="0" w:uiPriority="60" w:unhideWhenUsed="0"/>
-    <w:lsdException w:name="Light List Accent 4" w:semiHidden="0" w:uiPriority="61" w:unhideWhenUsed="0"/>
-    <w:lsdException w:name="Light Grid Accent 4" w:semiHidden="0" w:uiPriority="62" w:unhideWhenUsed="0"/>
-    <w:lsdException w:name="Medium Shading 1 Accent 4" w:semiHidden="0" w:uiPriority="63" w:unhideWhenUsed="0"/>
-    <w:lsdException w:name="Medium Shading 2 Accent 4" w:semiHidden="0" w:uiPriority="64" w:unhideWhenUsed="0"/>
-    <w:lsdException w:name="Medium List 1 Accent 4" w:semiHidden="0" w:uiPriority="65" w:unhideWhenUsed="0"/>
-    <w:lsdException w:name="Medium List 2 Accent 4" w:semiHidden="0" w:uiPriority="66" w:unhideWhenUsed="0"/>
-    <w:lsdException w:name="Medium Grid 1 Accent 4" w:semiHidden="0" w:uiPriority="67" w:unhideWhenUsed="0"/>
-    <w:lsdException w:name="Medium Grid 2 Accent 4" w:semiHidden="0" w:uiPriority="68" w:unhideWhenUsed="0"/>
-    <w:lsdException w:name="Medium Grid 3 Accent 4" w:semiHidden="0" w:uiPriority="69" w:unhideWhenUsed="0"/>
-    <w:lsdException w:name="Dark List Accent 4" w:semiHidden="0" w:uiPriority="70" w:unhideWhenUsed="0"/>
-    <w:lsdException w:name="Colorful Shading Accent 4" w:semiHidden="0" w:uiPriority="71" w:unhideWhenUsed="0"/>
-    <w:lsdException w:name="Colorful List Accent 4" w:semiHidden="0" w:uiPriority="72" w:unhideWhenUsed="0"/>
-    <w:lsdException w:name="Colorful Grid Accent 4" w:semiHidden="0" w:uiPriority="73" w:unhideWhenUsed="0"/>
-    <w:lsdException w:name="Light Shading Accent 5" w:semiHidden="0" w:uiPriority="60" w:unhideWhenUsed="0"/>
-    <w:lsdException w:name="Light List Accent 5" w:semiHidden="0" w:uiPriority="61" w:unhideWhenUsed="0"/>
-    <w:lsdException w:name="Light Grid Accent 5" w:semiHidden="0" w:uiPriority="62" w:unhideWhenUsed="0"/>
-    <w:lsdException w:name="Medium Shading 1 Accent 5" w:semiHidden="0" w:uiPriority="63" w:unhideWhenUsed="0"/>
-    <w:lsdException w:name="Medium Shading 2 Accent 5" w:semiHidden="0" w:uiPriority="64" w:unhideWhenUsed="0"/>
-    <w:lsdException w:name="Medium List 1 Accent 5" w:semiHidden="0" w:uiPriority="65" w:unhideWhenUsed="0"/>
-    <w:lsdException w:name="Medium List 2 Accent 5" w:semiHidden="0" w:uiPriority="66" w:unhideWhenUsed="0"/>
-    <w:lsdException w:name="Medium Grid 1 Accent 5" w:semiHidden="0" w:uiPriority="67" w:unhideWhenUsed="0"/>
-    <w:lsdException w:name="Medium Grid 2 Accent 5" w:semiHidden="0" w:uiPriority="68" w:unhideWhenUsed="0"/>
-    <w:lsdException w:name="Medium Grid 3 Accent 5" w:semiHidden="0" w:uiPriority="69" w:unhideWhenUsed="0"/>
-    <w:lsdException w:name="Dark List Accent 5" w:semiHidden="0" w:uiPriority="70" w:unhideWhenUsed="0"/>
-    <w:lsdException w:name="Colorful Shading Accent 5" w:semiHidden="0" w:uiPriority="71" w:unhideWhenUsed="0"/>
-    <w:lsdException w:name="Colorful List Accent 5" w:semiHidden="0" w:uiPriority="72" w:unhideWhenUsed="0"/>
-    <w:lsdException w:name="Colorful Grid Accent 5" w:semiHidden="0" w:uiPriority="73" w:unhideWhenUsed="0"/>
-    <w:lsdException w:name="Light Shading Accent 6" w:semiHidden="0" w:uiPriority="60" w:unhideWhenUsed="0"/>
-    <w:lsdException w:name="Light List Accent 6" w:semiHidden="0" w:uiPriority="61" w:unhideWhenUsed="0"/>
-    <w:lsdException w:name="Light Grid Accent 6" w:semiHidden="0" w:uiPriority="62" w:unhideWhenUsed="0"/>
-    <w:lsdException w:name="Medium Shading 1 Accent 6" w:semiHidden="0" w:uiPriority="63" w:unhideWhenUsed="0"/>
-    <w:lsdException w:name="Medium Shading 2 Accent 6" w:semiHidden="0" w:uiPriority="64" w:unhideWhenUsed="0"/>
-    <w:lsdException w:name="Medium List 1 Accent 6" w:semiHidden="0" w:uiPriority="65" w:unhideWhenUsed="0"/>
-    <w:lsdException w:name="Medium List 2 Accent 6" w:semiHidden="0" w:uiPriority="66" w:unhideWhenUsed="0"/>
-    <w:lsdException w:name="Medium Grid 1 Accent 6" w:semiHidden="0" w:uiPriority="67" w:unhideWhenUsed="0"/>
-    <w:lsdException w:name="Medium Grid 2 Accent 6" w:semiHidden="0" w:uiPriority="68" w:unhideWhenUsed="0"/>
-    <w:lsdException w:name="Medium Grid 3 Accent 6" w:semiHidden="0" w:uiPriority="69" w:unhideWhenUsed="0"/>
-    <w:lsdException w:name="Dark List Accent 6" w:semiHidden="0" w:uiPriority="70" w:unhideWhenUsed="0"/>
-    <w:lsdException w:name="Colorful Shading Accent 6" w:semiHidden="0" w:uiPriority="71" w:unhideWhenUsed="0"/>
-    <w:lsdException w:name="Colorful List Accent 6" w:semiHidden="0" w:uiPriority="72" w:unhideWhenUsed="0"/>
-    <w:lsdException w:name="Colorful Grid Accent 6" w:semiHidden="0" w:uiPriority="73" w:unhideWhenUsed="0"/>
-    <w:lsdException w:name="Subtle Emphasis" w:semiHidden="0" w:uiPriority="19" w:unhideWhenUsed="0" w:qFormat="1"/>
-    <w:lsdException w:name="Intense Emphasis" w:semiHidden="0" w:uiPriority="21" w:unhideWhenUsed="0" w:qFormat="1"/>
-    <w:lsdException w:name="Subtle Reference" w:semiHidden="0" w:uiPriority="31" w:unhideWhenUsed="0" w:qFormat="1"/>
-    <w:lsdException w:name="Intense Reference" w:semiHidden="0" w:uiPriority="32" w:unhideWhenUsed="0" w:qFormat="1"/>
-    <w:lsdException w:name="Book Title" w:semiHidden="0" w:uiPriority="33" w:unhideWhenUsed="0" w:qFormat="1"/>
+    <w:lsdException w:name="List Paragraph" w:uiPriority="34" w:semiHidden="0" w:unhideWhenUsed="0" w:qFormat="1"/>
+    <w:lsdException w:name="Quote" w:uiPriority="29" w:semiHidden="0" w:unhideWhenUsed="0" w:qFormat="1"/>
+    <w:lsdException w:name="Intense Quote" w:uiPriority="30" w:semiHidden="0" w:unhideWhenUsed="0" w:qFormat="1"/>
+    <w:lsdException w:name="Medium List 2 Accent 1" w:uiPriority="66" w:semiHidden="0" w:unhideWhenUsed="0"/>
+    <w:lsdException w:name="Medium Grid 1 Accent 1" w:uiPriority="67" w:semiHidden="0" w:unhideWhenUsed="0"/>
+    <w:lsdException w:name="Medium Grid 2 Accent 1" w:uiPriority="68" w:semiHidden="0" w:unhideWhenUsed="0"/>
+    <w:lsdException w:name="Medium Grid 3 Accent 1" w:uiPriority="69" w:semiHidden="0" w:unhideWhenUsed="0"/>
+    <w:lsdException w:name="Dark List Accent 1" w:uiPriority="70" w:semiHidden="0" w:unhideWhenUsed="0"/>
+    <w:lsdException w:name="Colorful Shading Accent 1" w:uiPriority="71" w:semiHidden="0" w:unhideWhenUsed="0"/>
+    <w:lsdException w:name="Colorful List Accent 1" w:uiPriority="72" w:semiHidden="0" w:unhideWhenUsed="0"/>
+    <w:lsdException w:name="Colorful Grid Accent 1" w:uiPriority="73" w:semiHidden="0" w:unhideWhenUsed="0"/>
+    <w:lsdException w:name="Light Shading Accent 2" w:uiPriority="60" w:semiHidden="0" w:unhideWhenUsed="0"/>
+    <w:lsdException w:name="Light List Accent 2" w:uiPriority="61" w:semiHidden="0" w:unhideWhenUsed="0"/>
+    <w:lsdException w:name="Light Grid Accent 2" w:uiPriority="62" w:semiHidden="0" w:unhideWhenUsed="0"/>
+    <w:lsdException w:name="Medium Shading 1 Accent 2" w:uiPriority="63" w:semiHidden="0" w:unhideWhenUsed="0"/>
+    <w:lsdException w:name="Medium Shading 2 Accent 2" w:uiPriority="64" w:semiHidden="0" w:unhideWhenUsed="0"/>
+    <w:lsdException w:name="Medium List 1 Accent 2" w:uiPriority="65" w:semiHidden="0" w:unhideWhenUsed="0"/>
+    <w:lsdException w:name="Medium List 2 Accent 2" w:uiPriority="66" w:semiHidden="0" w:unhideWhenUsed="0"/>
+    <w:lsdException w:name="Medium Grid 1 Accent 2" w:uiPriority="67" w:semiHidden="0" w:unhideWhenUsed="0"/>
+    <w:lsdException w:name="Medium Grid 2 Accent 2" w:uiPriority="68" w:semiHidden="0" w:unhideWhenUsed="0"/>
+    <w:lsdException w:name="Medium Grid 3 Accent 2" w:uiPriority="69" w:semiHidden="0" w:unhideWhenUsed="0"/>
+    <w:lsdException w:name="Dark List Accent 2" w:uiPriority="70" w:semiHidden="0" w:unhideWhenUsed="0"/>
+    <w:lsdException w:name="Colorful Shading Accent 2" w:uiPriority="71" w:semiHidden="0" w:unhideWhenUsed="0"/>
+    <w:lsdException w:name="Colorful List Accent 2" w:uiPriority="72" w:semiHidden="0" w:unhideWhenUsed="0"/>
+    <w:lsdException w:name="Colorful Grid Accent 2" w:uiPriority="73" w:semiHidden="0" w:unhideWhenUsed="0"/>
+    <w:lsdException w:name="Light Shading Accent 3" w:uiPriority="60" w:semiHidden="0" w:unhideWhenUsed="0"/>
+    <w:lsdException w:name="Light List Accent 3" w:uiPriority="61" w:semiHidden="0" w:unhideWhenUsed="0"/>
+    <w:lsdException w:name="Light Grid Accent 3" w:uiPriority="62" w:semiHidden="0" w:unhideWhenUsed="0"/>
+    <w:lsdException w:name="Medium Shading 1 Accent 3" w:uiPriority="63" w:semiHidden="0" w:unhideWhenUsed="0"/>
+    <w:lsdException w:name="Medium Shading 2 Accent 3" w:uiPriority="64" w:semiHidden="0" w:unhideWhenUsed="0"/>
+    <w:lsdException w:name="Medium List 1 Accent 3" w:uiPriority="65" w:semiHidden="0" w:unhideWhenUsed="0"/>
+    <w:lsdException w:name="Medium List 2 Accent 3" w:uiPriority="66" w:semiHidden="0" w:unhideWhenUsed="0"/>
+    <w:lsdException w:name="Medium Grid 1 Accent 3" w:uiPriority="67" w:semiHidden="0" w:unhideWhenUsed="0"/>
+    <w:lsdException w:name="Medium Grid 2 Accent 3" w:uiPriority="68" w:semiHidden="0" w:unhideWhenUsed="0"/>
+    <w:lsdException w:name="Medium Grid 3 Accent 3" w:uiPriority="69" w:semiHidden="0" w:unhideWhenUsed="0"/>
+    <w:lsdException w:name="Dark List Accent 3" w:uiPriority="70" w:semiHidden="0" w:unhideWhenUsed="0"/>
+    <w:lsdException w:name="Colorful Shading Accent 3" w:uiPriority="71" w:semiHidden="0" w:unhideWhenUsed="0"/>
+    <w:lsdException w:name="Colorful List Accent 3" w:uiPriority="72" w:semiHidden="0" w:unhideWhenUsed="0"/>
+    <w:lsdException w:name="Colorful Grid Accent 3" w:uiPriority="73" w:semiHidden="0" w:unhideWhenUsed="0"/>
+    <w:lsdException w:name="Light Shading Accent 4" w:uiPriority="60" w:semiHidden="0" w:unhideWhenUsed="0"/>
+    <w:lsdException w:name="Light List Accent 4" w:uiPriority="61" w:semiHidden="0" w:unhideWhenUsed="0"/>
+    <w:lsdException w:name="Light Grid Accent 4" w:uiPriority="62" w:semiHidden="0" w:unhideWhenUsed="0"/>
+    <w:lsdException w:name="Medium Shading 1 Accent 4" w:uiPriority="63" w:semiHidden="0" w:unhideWhenUsed="0"/>
+    <w:lsdException w:name="Medium Shading 2 Accent 4" w:uiPriority="64" w:semiHidden="0" w:unhideWhenUsed="0"/>
+    <w:lsdException w:name="Medium List 1 Accent 4" w:uiPriority="65" w:semiHidden="0" w:unhideWhenUsed="0"/>
+    <w:lsdException w:name="Medium List 2 Accent 4" w:uiPriority="66" w:semiHidden="0" w:unhideWhenUsed="0"/>
+    <w:lsdException w:name="Medium Grid 1 Accent 4" w:uiPriority="67" w:semiHidden="0" w:unhideWhenUsed="0"/>
+    <w:lsdException w:name="Medium Grid 2 Accent 4" w:uiPriority="68" w:semiHidden="0" w:unhideWhenUsed="0"/>
+    <w:lsdException w:name="Medium Grid 3 Accent 4" w:uiPriority="69" w:semiHidden="0" w:unhideWhenUsed="0"/>
+    <w:lsdException w:name="Dark List Accent 4" w:uiPriority="70" w:semiHidden="0" w:unhideWhenUsed="0"/>
+    <w:lsdException w:name="Colorful Shading Accent 4" w:uiPriority="71" w:semiHidden="0" w:unhideWhenUsed="0"/>
+    <w:lsdException w:name="Colorful List Accent 4" w:uiPriority="72" w:semiHidden="0" w:unhideWhenUsed="0"/>
+    <w:lsdException w:name="Colorful Grid Accent 4" w:uiPriority="73" w:semiHidden="0" w:unhideWhenUsed="0"/>
+    <w:lsdException w:name="Light Shading Accent 5" w:uiPriority="60" w:semiHidden="0" w:unhideWhenUsed="0"/>
+    <w:lsdException w:name="Light List Accent 5" w:uiPriority="61" w:semiHidden="0" w:unhideWhenUsed="0"/>
+    <w:lsdException w:name="Light Grid Accent 5" w:uiPriority="62" w:semiHidden="0" w:unhideWhenUsed="0"/>
+    <w:lsdException w:name="Medium Shading 1 Accent 5" w:uiPriority="63" w:semiHidden="0" w:unhideWhenUsed="0"/>
+    <w:lsdException w:name="Medium Shading 2 Accent 5" w:uiPriority="64" w:semiHidden="0" w:unhideWhenUsed="0"/>
+    <w:lsdException w:name="Medium List 1 Accent 5" w:uiPriority="65" w:semiHidden="0" w:unhideWhenUsed="0"/>
+    <w:lsdException w:name="Medium List 2 Accent 5" w:uiPriority="66" w:semiHidden="0" w:unhideWhenUsed="0"/>
+    <w:lsdException w:name="Medium Grid 1 Accent 5" w:uiPriority="67" w:semiHidden="0" w:unhideWhenUsed="0"/>
+    <w:lsdException w:name="Medium Grid 2 Accent 5" w:uiPriority="68" w:semiHidden="0" w:unhideWhenUsed="0"/>
+    <w:lsdException w:name="Medium Grid 3 Accent 5" w:uiPriority="69" w:semiHidden="0" w:unhideWhenUsed="0"/>
+    <w:lsdException w:name="Dark List Accent 5" w:uiPriority="70" w:semiHidden="0" w:unhideWhenUsed="0"/>
+    <w:lsdException w:name="Colorful Shading Accent 5" w:uiPriority="71" w:semiHidden="0" w:unhideWhenUsed="0"/>
+    <w:lsdException w:name="Colorful List Accent 5" w:uiPriority="72" w:semiHidden="0" w:unhideWhenUsed="0"/>
+    <w:lsdException w:name="Colorful Grid Accent 5" w:uiPriority="73" w:semiHidden="0" w:unhideWhenUsed="0"/>
+    <w:lsdException w:name="Light Shading Accent 6" w:uiPriority="60" w:semiHidden="0" w:unhideWhenUsed="0"/>
+    <w:lsdException w:name="Light List Accent 6" w:uiPriority="61" w:semiHidden="0" w:unhideWhenUsed="0"/>
+    <w:lsdException w:name="Light Grid Accent 6" w:uiPriority="62" w:semiHidden="0" w:unhideWhenUsed="0"/>
+    <w:lsdException w:name="Medium Shading 1 Accent 6" w:uiPriority="63" w:semiHidden="0" w:unhideWhenUsed="0"/>
+    <w:lsdException w:name="Medium Shading 2 Accent 6" w:uiPriority="64" w:semiHidden="0" w:unhideWhenUsed="0"/>
+    <w:lsdException w:name="Medium List 1 Accent 6" w:uiPriority="65" w:semiHidden="0" w:unhideWhenUsed="0"/>
+    <w:lsdException w:name="Medium List 2 Accent 6" w:uiPriority="66" w:semiHidden="0" w:unhideWhenUsed="0"/>
+    <w:lsdException w:name="Medium Grid 1 Accent 6" w:uiPriority="67" w:semiHidden="0" w:unhideWhenUsed="0"/>
+    <w:lsdException w:name="Medium Grid 2 Accent 6" w:uiPriority="68" w:semiHidden="0" w:unhideWhenUsed="0"/>
+    <w:lsdException w:name="Medium Grid 3 Accent 6" w:uiPriority="69" w:semiHidden="0" w:unhideWhenUsed="0"/>
+    <w:lsdException w:name="Dark List Accent 6" w:uiPriority="70" w:semiHidden="0" w:unhideWhenUsed="0"/>
+    <w:lsdException w:name="Colorful Shading Accent 6" w:uiPriority="71" w:semiHidden="0" w:unhideWhenUsed="0"/>
+    <w:lsdException w:name="Colorful List Accent 6" w:uiPriority="72" w:semiHidden="0" w:unhideWhenUsed="0"/>
+    <w:lsdException w:name="Colorful Grid Accent 6" w:uiPriority="73" w:semiHidden="0" w:unhideWhenUsed="0"/>
+    <w:lsdException w:name="Subtle Emphasis" w:uiPriority="19" w:semiHidden="0" w:unhideWhenUsed="0" w:qFormat="1"/>
+    <w:lsdException w:name="Intense Emphasis" w:uiPriority="21" w:semiHidden="0" w:unhideWhenUsed="0" w:qFormat="1"/>
+    <w:lsdException w:name="Subtle Reference" w:uiPriority="31" w:semiHidden="0" w:unhideWhenUsed="0" w:qFormat="1"/>
+    <w:lsdException w:name="Intense Reference" w:uiPriority="32" w:semiHidden="0" w:unhideWhenUsed="0" w:qFormat="1"/>
+    <w:lsdException w:name="Book Title" w:uiPriority="33" w:semiHidden="0" w:unhideWhenUsed="0" w:qFormat="1"/>
     <w:lsdException w:name="Bibliography" w:uiPriority="37"/>
     <w:lsdException w:name="TOC Heading" w:uiPriority="39" w:qFormat="1"/>
   </w:latentStyles>
-  <w:style w:type="paragraph" w:default="1" w:styleId="Normal">
+  <w:style w:type="paragraph" w:styleId="Normal" w:default="1">
     <w:name w:val="Normal"/>
     <w:qFormat/>
   </w:style>
-  <w:style w:type="character" w:default="1" w:styleId="DefaultParagraphFont">
+  <w:style w:type="character" w:styleId="DefaultParagraphFont" w:default="1">
     <w:name w:val="Default Paragraph Font"/>
     <w:uiPriority w:val="1"/>
     <w:unhideWhenUsed/>
   </w:style>
-  <w:style w:type="table" w:default="1" w:styleId="TableNormal">
+  <w:style w:type="table" w:styleId="TableNormal" w:default="1">
     <w:name w:val="Normal Table"/>
     <w:uiPriority w:val="99"/>
     <w:semiHidden/>
@@ -1097,7 +1170,7 @@
       </w:tblCellMar>
     </w:tblPr>
   </w:style>
-  <w:style w:type="numbering" w:default="1" w:styleId="NoList">
+  <w:style w:type="numbering" w:styleId="NoList" w:default="1">
     <w:name w:val="No List"/>
     <w:uiPriority w:val="99"/>
     <w:semiHidden/>
@@ -1118,7 +1191,7 @@
       <w:spacing w:after="0" w:line="240" w:lineRule="auto"/>
     </w:pPr>
   </w:style>
-  <w:style w:type="character" w:customStyle="1" w:styleId="HeaderChar">
+  <w:style w:type="character" w:styleId="HeaderChar" w:customStyle="1">
     <w:name w:val="Header Char"/>
     <w:basedOn w:val="DefaultParagraphFont"/>
     <w:link w:val="Header"/>
@@ -1140,12 +1213,38 @@
       <w:spacing w:after="0" w:line="240" w:lineRule="auto"/>
     </w:pPr>
   </w:style>
-  <w:style w:type="character" w:customStyle="1" w:styleId="FooterChar">
+  <w:style w:type="character" w:styleId="FooterChar" w:customStyle="1">
     <w:name w:val="Footer Char"/>
     <w:basedOn w:val="DefaultParagraphFont"/>
     <w:link w:val="Footer"/>
     <w:uiPriority w:val="99"/>
     <w:rsid w:val="007C6967"/>
+  </w:style>
+  <w:style xmlns:w="http://schemas.openxmlformats.org/wordprocessingml/2006/main" w:type="table" w:styleId="TableGrid">
+    <w:name xmlns:w="http://schemas.openxmlformats.org/wordprocessingml/2006/main" w:val="Table Grid"/>
+    <w:basedOn xmlns:w="http://schemas.openxmlformats.org/wordprocessingml/2006/main" w:val="TableNormal"/>
+    <w:uiPriority xmlns:w="http://schemas.openxmlformats.org/wordprocessingml/2006/main" w:val="59"/>
+    <w:rsid xmlns:w="http://schemas.openxmlformats.org/wordprocessingml/2006/main" w:val="00FB4123"/>
+    <w:pPr xmlns:w="http://schemas.openxmlformats.org/wordprocessingml/2006/main">
+      <w:spacing w:after="0" w:line="240" w:lineRule="auto"/>
+    </w:pPr>
+    <w:tblPr xmlns:w="http://schemas.openxmlformats.org/wordprocessingml/2006/main">
+      <w:tblInd w:w="0" w:type="dxa"/>
+      <w:tblBorders>
+        <w:top w:val="single" w:color="000000" w:themeColor="text1" w:sz="4" w:space="0"/>
+        <w:left w:val="single" w:color="000000" w:themeColor="text1" w:sz="4" w:space="0"/>
+        <w:bottom w:val="single" w:color="000000" w:themeColor="text1" w:sz="4" w:space="0"/>
+        <w:right w:val="single" w:color="000000" w:themeColor="text1" w:sz="4" w:space="0"/>
+        <w:insideH w:val="single" w:color="000000" w:themeColor="text1" w:sz="4" w:space="0"/>
+        <w:insideV w:val="single" w:color="000000" w:themeColor="text1" w:sz="4" w:space="0"/>
+      </w:tblBorders>
+      <w:tblCellMar>
+        <w:top w:w="0" w:type="dxa"/>
+        <w:left w:w="108" w:type="dxa"/>
+        <w:bottom w:w="0" w:type="dxa"/>
+        <w:right w:w="108" w:type="dxa"/>
+      </w:tblCellMar>
+    </w:tblPr>
   </w:style>
 </w:styles>
 </file>
